--- a/Tableau_knowledge_document.docx
+++ b/Tableau_knowledge_document.docx
@@ -1687,16 +1687,298 @@
       <w:pPr>
         <w:pStyle w:val="Normal"/>
         <w:rPr>
-          <w:b w:val="false"/>
-          <w:b w:val="false"/>
-          <w:bCs w:val="false"/>
-        </w:rPr>
-      </w:pPr>
-      <w:r>
-        <w:rPr>
-          <w:b/>
-          <w:bCs/>
-        </w:rPr>
+          <w:b/>
+          <w:b/>
+          <w:bCs/>
+        </w:rPr>
+      </w:pPr>
+      <w:r>
+        <w:rPr>
+          <w:b w:val="false"/>
+          <w:bCs w:val="false"/>
+        </w:rPr>
+        <w:t xml:space="preserve">** </w:t>
+      </w:r>
+      <w:r>
+        <w:rPr>
+          <w:b w:val="false"/>
+          <w:bCs w:val="false"/>
+        </w:rPr>
+        <w:t>Also you can change the Data type of a column by clicking on data type icon, but with caution, because if the data in columns does not match the type, then results in null values.</w:t>
+      </w:r>
+    </w:p>
+    <w:p>
+      <w:pPr>
+        <w:pStyle w:val="Normal"/>
+        <w:rPr>
+          <w:b/>
+          <w:b/>
+          <w:bCs/>
+        </w:rPr>
+      </w:pPr>
+      <w:r>
+        <w:rPr>
+          <w:b w:val="false"/>
+          <w:bCs w:val="false"/>
+        </w:rPr>
+        <w:t>** and the Changes made to the data at this stage only change the metadata and has no impact on the underlying data source.</w:t>
+      </w:r>
+    </w:p>
+    <w:p>
+      <w:pPr>
+        <w:pStyle w:val="Normal"/>
+        <w:rPr>
+          <w:b w:val="false"/>
+          <w:b w:val="false"/>
+          <w:bCs w:val="false"/>
+        </w:rPr>
+      </w:pPr>
+      <w:r>
+        <w:rPr>
+          <w:b/>
+          <w:bCs/>
+        </w:rPr>
+      </w:r>
+    </w:p>
+    <w:p>
+      <w:pPr>
+        <w:pStyle w:val="Normal"/>
+        <w:rPr>
+          <w:b/>
+          <w:b/>
+          <w:bCs/>
+        </w:rPr>
+      </w:pPr>
+      <w:r>
+        <w:rPr>
+          <w:b/>
+          <w:bCs/>
+        </w:rPr>
+        <w:t xml:space="preserve">Types of connecting the data </w:t>
+      </w:r>
+    </w:p>
+    <w:p>
+      <w:pPr>
+        <w:pStyle w:val="Normal"/>
+        <w:rPr>
+          <w:b w:val="false"/>
+          <w:b w:val="false"/>
+          <w:bCs w:val="false"/>
+        </w:rPr>
+      </w:pPr>
+      <w:r>
+        <w:rPr>
+          <w:b w:val="false"/>
+          <w:bCs w:val="false"/>
+        </w:rPr>
+        <w:t xml:space="preserve">We have two types of connections available Live or Extract. </w:t>
+      </w:r>
+    </w:p>
+    <w:p>
+      <w:pPr>
+        <w:pStyle w:val="Normal"/>
+        <w:rPr>
+          <w:b w:val="false"/>
+          <w:b w:val="false"/>
+          <w:bCs w:val="false"/>
+        </w:rPr>
+      </w:pPr>
+      <w:r>
+        <w:rPr>
+          <w:b w:val="false"/>
+          <w:bCs w:val="false"/>
+        </w:rPr>
+        <w:drawing>
+          <wp:anchor behindDoc="0" distT="0" distB="0" distL="0" distR="0" simplePos="0" locked="0" layoutInCell="1" allowOverlap="1" relativeHeight="11">
+            <wp:simplePos x="0" y="0"/>
+            <wp:positionH relativeFrom="column">
+              <wp:align>center</wp:align>
+            </wp:positionH>
+            <wp:positionV relativeFrom="paragraph">
+              <wp:posOffset>635</wp:posOffset>
+            </wp:positionV>
+            <wp:extent cx="2788920" cy="403860"/>
+            <wp:effectExtent l="0" t="0" r="0" b="0"/>
+            <wp:wrapSquare wrapText="largest"/>
+            <wp:docPr id="10" name="Image10" descr=""/>
+            <wp:cNvGraphicFramePr>
+              <a:graphicFrameLocks xmlns:a="http://schemas.openxmlformats.org/drawingml/2006/main" noChangeAspect="1"/>
+            </wp:cNvGraphicFramePr>
+            <a:graphic xmlns:a="http://schemas.openxmlformats.org/drawingml/2006/main">
+              <a:graphicData uri="http://schemas.openxmlformats.org/drawingml/2006/picture">
+                <pic:pic xmlns:pic="http://schemas.openxmlformats.org/drawingml/2006/picture">
+                  <pic:nvPicPr>
+                    <pic:cNvPr id="10" name="Image10" descr=""/>
+                    <pic:cNvPicPr>
+                      <a:picLocks noChangeAspect="1" noChangeArrowheads="1"/>
+                    </pic:cNvPicPr>
+                  </pic:nvPicPr>
+                  <pic:blipFill>
+                    <a:blip r:embed="rId18"/>
+                    <a:stretch>
+                      <a:fillRect/>
+                    </a:stretch>
+                  </pic:blipFill>
+                  <pic:spPr bwMode="auto">
+                    <a:xfrm>
+                      <a:off x="0" y="0"/>
+                      <a:ext cx="2788920" cy="403860"/>
+                    </a:xfrm>
+                    <a:prstGeom prst="rect">
+                      <a:avLst/>
+                    </a:prstGeom>
+                  </pic:spPr>
+                </pic:pic>
+              </a:graphicData>
+            </a:graphic>
+          </wp:anchor>
+        </w:drawing>
+      </w:r>
+    </w:p>
+    <w:p>
+      <w:pPr>
+        <w:pStyle w:val="Normal"/>
+        <w:rPr>
+          <w:b w:val="false"/>
+          <w:b w:val="false"/>
+          <w:bCs w:val="false"/>
+        </w:rPr>
+      </w:pPr>
+      <w:r>
+        <w:rPr>
+          <w:b w:val="false"/>
+          <w:bCs w:val="false"/>
+        </w:rPr>
+      </w:r>
+    </w:p>
+    <w:p>
+      <w:pPr>
+        <w:pStyle w:val="Normal"/>
+        <w:rPr>
+          <w:b w:val="false"/>
+          <w:b w:val="false"/>
+          <w:bCs w:val="false"/>
+        </w:rPr>
+      </w:pPr>
+      <w:r>
+        <w:rPr>
+          <w:b w:val="false"/>
+          <w:bCs w:val="false"/>
+        </w:rPr>
+      </w:r>
+    </w:p>
+    <w:p>
+      <w:pPr>
+        <w:pStyle w:val="Normal"/>
+        <w:rPr>
+          <w:b w:val="false"/>
+          <w:b w:val="false"/>
+          <w:bCs w:val="false"/>
+        </w:rPr>
+      </w:pPr>
+      <w:r>
+        <w:rPr>
+          <w:b/>
+          <w:bCs/>
+        </w:rPr>
+        <w:t>Live</w:t>
+      </w:r>
+      <w:r>
+        <w:rPr>
+          <w:b w:val="false"/>
+          <w:bCs w:val="false"/>
+        </w:rPr>
+        <w:t xml:space="preserve"> connections are advisable when we are working with large datasets and/or datasets held on powerful, in-memory databases.</w:t>
+      </w:r>
+    </w:p>
+    <w:p>
+      <w:pPr>
+        <w:pStyle w:val="Normal"/>
+        <w:rPr>
+          <w:b w:val="false"/>
+          <w:b w:val="false"/>
+          <w:bCs w:val="false"/>
+        </w:rPr>
+      </w:pPr>
+      <w:r>
+        <w:rPr>
+          <w:b w:val="false"/>
+          <w:bCs w:val="false"/>
+        </w:rPr>
+      </w:r>
+    </w:p>
+    <w:p>
+      <w:pPr>
+        <w:pStyle w:val="Normal"/>
+        <w:rPr>
+          <w:b w:val="false"/>
+          <w:b w:val="false"/>
+          <w:bCs w:val="false"/>
+        </w:rPr>
+      </w:pPr>
+      <w:r>
+        <w:rPr>
+          <w:b/>
+          <w:bCs/>
+        </w:rPr>
+        <w:t>Extracts</w:t>
+      </w:r>
+      <w:r>
+        <w:rPr>
+          <w:b w:val="false"/>
+          <w:bCs w:val="false"/>
+        </w:rPr>
+        <w:t xml:space="preserve"> create a snapshot of data at the point they are created. Only a part of the whole data is used and so provides a faster approach compared to live connections. Extracts allow us to work when offline and doesn’t require authentication for working on the data each time. Whereas, the data should be refreshed periodically, so the update data is available. This can be refresh tasks can be automated with Tableau server/Online.</w:t>
+      </w:r>
+    </w:p>
+    <w:p>
+      <w:pPr>
+        <w:pStyle w:val="Normal"/>
+        <w:rPr>
+          <w:b w:val="false"/>
+          <w:b w:val="false"/>
+          <w:bCs w:val="false"/>
+        </w:rPr>
+      </w:pPr>
+      <w:r>
+        <w:rPr>
+          <w:b w:val="false"/>
+          <w:bCs w:val="false"/>
+        </w:rPr>
+      </w:r>
+    </w:p>
+    <w:p>
+      <w:pPr>
+        <w:pStyle w:val="Normal"/>
+        <w:rPr>
+          <w:b/>
+          <w:b/>
+          <w:bCs/>
+        </w:rPr>
+      </w:pPr>
+      <w:r>
+        <w:rPr>
+          <w:b/>
+          <w:bCs/>
+        </w:rPr>
+        <w:t xml:space="preserve">Filters </w:t>
+      </w:r>
+    </w:p>
+    <w:p>
+      <w:pPr>
+        <w:pStyle w:val="Normal"/>
+        <w:rPr>
+          <w:b w:val="false"/>
+          <w:b w:val="false"/>
+          <w:bCs w:val="false"/>
+        </w:rPr>
+      </w:pPr>
+      <w:r>
+        <w:rPr>
+          <w:b w:val="false"/>
+          <w:bCs w:val="false"/>
+        </w:rPr>
+        <w:t>This Filters option next to the connection type, is a data source filter. It helps in filtering out the data  you don’t need for you analysis. Also, helps in ensuring the security and visibility of data to the required groups only.</w:t>
       </w:r>
     </w:p>
     <w:sectPr>
